--- a/server/templates/Master_Agreement_EF.docx
+++ b/server/templates/Master_Agreement_EF.docx
@@ -7356,7 +7356,7 @@
           <w:szCs w:val="22"/>
           <w:rtl w:val="0"/>
         </w:rPr>
-        <w:t xml:space="preserve">{{FEES; PAYMENT; FINANCEABILITY}}</w:t>
+        <w:t xml:space="preserve">{{XREF_FEES_PAYMENT_SECTION}}</w:t>
       </w:r>
       <w:r>
         <w:rPr>
@@ -7572,16 +7572,16 @@
           <w:vertAlign w:val="baseline"/>
           <w:rtl w:val="0"/>
         </w:rPr>
-        <w:t xml:space="preserve"> may assign to affiliates, successors, and financing parties as provided in Section</w:t>
-      </w:r>
-      <w:r>
-        <w:rPr>
-          <w:rFonts w:ascii="Arial Narrow" w:cs="Arial Narrow" w:eastAsia="Arial Narrow" w:hAnsi="Arial Narrow"/>
-          <w:sz w:val="22"/>
-          <w:szCs w:val="22"/>
-          <w:rtl w:val="0"/>
-        </w:rPr>
-        <w:t xml:space="preserve"> {{FINANCEABILITY_H}}</w:t>
+        <w:t xml:space="preserve"> may assign to affiliates, successors, and financing parties as provided in Section {{</w:t>
+      </w:r>
+      <w:r>
+        <w:rPr>
+          <w:rFonts w:ascii="Arial Narrow" w:cs="Arial Narrow" w:eastAsia="Arial Narrow" w:hAnsi="Arial Narrow"/>
+          <w:sz w:val="22"/>
+          <w:szCs w:val="22"/>
+          <w:rtl w:val="0"/>
+        </w:rPr>
+        <w:t xml:space="preserve">XREF_BANKABILITY_SUBSECTIONS}}</w:t>
       </w:r>
       <w:r>
         <w:rPr>
